--- a/DocumentationSprint3/OD/S3-OD-ActaReunionSprintRetrospective .docx
+++ b/DocumentationSprint3/OD/S3-OD-ActaReunionSprintRetrospective .docx
@@ -964,8 +964,6 @@
         </w:tc>
       </w:tr>
     </w:tbl>
-    <w:p/>
-    <w:p/>
     <w:p/>
     <w:p/>
     <w:p/>
@@ -1805,14 +1803,7 @@
           <w:b/>
           <w:bCs/>
         </w:rPr>
-        <w:t xml:space="preserve"> diariamente</w:t>
-      </w:r>
-      <w:r>
-        <w:rPr>
-          <w:b/>
-          <w:bCs/>
-        </w:rPr>
-        <w:t>:</w:t>
+        <w:t xml:space="preserve"> diariamente:</w:t>
       </w:r>
       <w:r>
         <w:t xml:space="preserve"> Los cambios a la planilla del </w:t>
@@ -2029,7 +2020,21 @@
               <w:rPr>
                 <w:lang w:val="es-ES"/>
               </w:rPr>
-              <w:t>” asociada en “Github”</w:t>
+              <w:t>” asociada en “</w:t>
+            </w:r>
+            <w:proofErr w:type="spellStart"/>
+            <w:r>
+              <w:rPr>
+                <w:lang w:val="es-ES"/>
+              </w:rPr>
+              <w:t>Github</w:t>
+            </w:r>
+            <w:proofErr w:type="spellEnd"/>
+            <w:r>
+              <w:rPr>
+                <w:lang w:val="es-ES"/>
+              </w:rPr>
+              <w:t>”</w:t>
             </w:r>
           </w:p>
         </w:tc>
@@ -2441,10 +2446,6 @@
         <w:pStyle w:val="Ttulo1"/>
       </w:pPr>
     </w:p>
-    <w:p/>
-    <w:p/>
-    <w:p/>
-    <w:p/>
     <w:p/>
     <w:p/>
     <w:sectPr>
